--- a/diary/kafka.docx
+++ b/diary/kafka.docx
@@ -489,21 +489,103 @@
     </w:p>
     <w:p>
       <w:pPr>
-        <w:pStyle w:val="1"/>
-      </w:pPr>
-      <w:r>
-        <w:rPr>
-          <w:rFonts w:hint="eastAsia"/>
-        </w:rPr>
-        <w:t>Zookeeper</w:t>
-      </w:r>
-    </w:p>
-    <w:p>
-      <w:pPr>
-        <w:pStyle w:val="3"/>
-      </w:pPr>
+        <w:ind w:left="420"/>
+        <w:rPr>
+          <w:rFonts w:ascii="宋体" w:hAnsi="宋体"/>
+        </w:rPr>
+      </w:pPr>
+    </w:p>
+    <w:p>
+      <w:pPr>
+        <w:ind w:left="420"/>
+        <w:rPr>
+          <w:rFonts w:ascii="宋体" w:hAnsi="宋体"/>
+        </w:rPr>
+      </w:pPr>
+      <w:r>
+        <w:rPr>
+          <w:rFonts w:ascii="宋体" w:hAnsi="宋体" w:hint="eastAsia"/>
+        </w:rPr>
+        <w:t>source</w:t>
+      </w:r>
+      <w:r>
+        <w:rPr>
+          <w:rFonts w:ascii="宋体" w:hAnsi="宋体"/>
+        </w:rPr>
+        <w:t xml:space="preserve"> /</w:t>
+      </w:r>
+      <w:proofErr w:type="spellStart"/>
+      <w:r>
+        <w:rPr>
+          <w:rFonts w:ascii="宋体" w:hAnsi="宋体"/>
+        </w:rPr>
+        <w:t>tec</w:t>
+      </w:r>
+      <w:proofErr w:type="spellEnd"/>
+      <w:r>
+        <w:rPr>
+          <w:rFonts w:ascii="宋体" w:hAnsi="宋体"/>
+        </w:rPr>
+        <w:t xml:space="preserve">/profile   </w:t>
+      </w:r>
+      <w:r>
+        <w:rPr>
+          <w:rFonts w:ascii="宋体" w:hAnsi="宋体" w:hint="eastAsia"/>
+        </w:rPr>
+        <w:t>令更改配置生效</w:t>
+      </w:r>
+    </w:p>
+    <w:p>
+      <w:pPr>
+        <w:ind w:left="420"/>
+        <w:rPr>
+          <w:rFonts w:ascii="宋体" w:hAnsi="宋体"/>
+        </w:rPr>
+      </w:pPr>
+    </w:p>
+    <w:p>
+      <w:pPr>
+        <w:ind w:left="420"/>
+        <w:rPr>
+          <w:rFonts w:ascii="宋体" w:hAnsi="宋体" w:hint="eastAsia"/>
+        </w:rPr>
+      </w:pPr>
+      <w:r>
+        <w:rPr>
+          <w:rFonts w:ascii="宋体" w:hAnsi="宋体" w:hint="eastAsia"/>
+        </w:rPr>
+        <w:t>java</w:t>
+      </w:r>
+      <w:r>
+        <w:rPr>
+          <w:rFonts w:ascii="宋体" w:hAnsi="宋体"/>
+        </w:rPr>
+        <w:t xml:space="preserve"> –version </w:t>
+      </w:r>
+      <w:r>
+        <w:rPr>
+          <w:rFonts w:ascii="宋体" w:hAnsi="宋体" w:hint="eastAsia"/>
+        </w:rPr>
+        <w:t>验证</w:t>
+      </w:r>
       <w:bookmarkStart w:id="1" w:name="_GoBack"/>
       <w:bookmarkEnd w:id="1"/>
+    </w:p>
+    <w:p>
+      <w:pPr>
+        <w:pStyle w:val="1"/>
+      </w:pPr>
+      <w:r>
+        <w:rPr>
+          <w:rFonts w:hint="eastAsia"/>
+        </w:rPr>
+        <w:t>Zookeeper</w:t>
+      </w:r>
+    </w:p>
+    <w:p>
+      <w:pPr>
+        <w:pStyle w:val="3"/>
+      </w:pPr>
     </w:p>
     <w:p/>
     <w:p/>
@@ -516,13 +598,7 @@
     <w:p/>
     <w:p/>
     <w:p/>
-    <w:p>
-      <w:pPr>
-        <w:rPr>
-          <w:rFonts w:hint="eastAsia"/>
-        </w:rPr>
-      </w:pPr>
-    </w:p>
+    <w:p/>
     <w:p>
       <w:pPr>
         <w:pStyle w:val="1"/>
@@ -558,7 +634,7 @@
       <w:pPr>
         <w:ind w:left="420"/>
         <w:rPr>
-          <w:rFonts w:ascii="宋体" w:hAnsi="宋体" w:hint="eastAsia"/>
+          <w:rFonts w:ascii="宋体" w:hAnsi="宋体"/>
           <w:color w:val="000000"/>
           <w:szCs w:val="21"/>
           <w:u w:val="single"/>
@@ -2786,11 +2862,11 @@
 </file>
 
 <file path=customXml/item1.xml><?xml version="1.0" encoding="utf-8"?>
-<dataSourceCollection xmlns="http://www.yonyou.com/datasource"/>
+<relations xmlns="http://www.yonyou.com/relation"/>
 </file>
 
 <file path=customXml/item2.xml><?xml version="1.0" encoding="utf-8"?>
-<relations xmlns="http://www.yonyou.com/relation"/>
+<dataSourceCollection xmlns="http://www.yonyou.com/datasource"/>
 </file>
 
 <file path=customXml/item3.xml><?xml version="1.0" encoding="utf-8"?>
@@ -2798,6 +2874,14 @@
 </file>
 
 <file path=customXml/itemProps1.xml><?xml version="1.0" encoding="utf-8"?>
+<ds:datastoreItem xmlns:ds="http://schemas.openxmlformats.org/officeDocument/2006/customXml" ds:itemID="{A9509E58-8FF0-47B9-957F-68E6906C1358}">
+  <ds:schemaRefs>
+    <ds:schemaRef ds:uri="http://www.yonyou.com/relation"/>
+  </ds:schemaRefs>
+</ds:datastoreItem>
+</file>
+
+<file path=customXml/itemProps2.xml><?xml version="1.0" encoding="utf-8"?>
 <ds:datastoreItem xmlns:ds="http://schemas.openxmlformats.org/officeDocument/2006/customXml" ds:itemID="{DCEE0985-FF5E-4EBB-BF37-703BD947172D}">
   <ds:schemaRefs>
     <ds:schemaRef ds:uri="http://www.yonyou.com/datasource"/>
@@ -2805,16 +2889,8 @@
 </ds:datastoreItem>
 </file>
 
-<file path=customXml/itemProps2.xml><?xml version="1.0" encoding="utf-8"?>
-<ds:datastoreItem xmlns:ds="http://schemas.openxmlformats.org/officeDocument/2006/customXml" ds:itemID="{A9509E58-8FF0-47B9-957F-68E6906C1358}">
-  <ds:schemaRefs>
-    <ds:schemaRef ds:uri="http://www.yonyou.com/relation"/>
-  </ds:schemaRefs>
-</ds:datastoreItem>
-</file>
-
 <file path=customXml/itemProps3.xml><?xml version="1.0" encoding="utf-8"?>
-<ds:datastoreItem xmlns:ds="http://schemas.openxmlformats.org/officeDocument/2006/customXml" ds:itemID="{3035EA4E-EA61-4C9C-BDE4-8689CA8569C5}">
+<ds:datastoreItem xmlns:ds="http://schemas.openxmlformats.org/officeDocument/2006/customXml" ds:itemID="{E4409533-FAA8-4DCE-A512-6E9D5F51EF2B}">
   <ds:schemaRefs>
     <ds:schemaRef ds:uri="http://schemas.openxmlformats.org/officeDocument/2006/bibliography"/>
   </ds:schemaRefs>
